--- a/2017-04-07360/requirements.docx
+++ b/2017-04-07360/requirements.docx
@@ -144,6 +144,8 @@
           <w:szCs w:val="28"/>
         </w:rPr>
       </w:pPr>
+      <w:bookmarkStart w:id="0" w:name="_GoBack"/>
+      <w:bookmarkEnd w:id="0"/>
       <w:r>
         <w:rPr>
           <w:rFonts w:ascii="Times New Roman" w:hAnsi="Times New Roman" w:cs="Times New Roman"/>
@@ -219,7 +221,6 @@
           <w:u w:val="single"/>
         </w:rPr>
       </w:pPr>
-      <w:proofErr w:type="gramStart"/>
       <w:r>
         <w:rPr>
           <w:rFonts w:ascii="Times New Roman" w:hAnsi="Times New Roman" w:cs="Times New Roman"/>
@@ -227,17 +228,7 @@
           <w:szCs w:val="28"/>
           <w:u w:val="single"/>
         </w:rPr>
-        <w:t>NON  FUNCTIONAL</w:t>
-      </w:r>
-      <w:proofErr w:type="gramEnd"/>
-      <w:r>
-        <w:rPr>
-          <w:rFonts w:ascii="Times New Roman" w:hAnsi="Times New Roman" w:cs="Times New Roman"/>
-          <w:sz w:val="28"/>
-          <w:szCs w:val="28"/>
-          <w:u w:val="single"/>
-        </w:rPr>
-        <w:t xml:space="preserve"> REQUIREMENTS</w:t>
+        <w:t>NON  FUNCTIONAL REQUIREMENTS</w:t>
       </w:r>
     </w:p>
     <w:p>
@@ -271,8 +262,6 @@
           <w:szCs w:val="28"/>
         </w:rPr>
       </w:pPr>
-      <w:bookmarkStart w:id="0" w:name="_GoBack"/>
-      <w:bookmarkEnd w:id="0"/>
     </w:p>
     <w:sectPr>
       <w:pgSz w:w="12240" w:h="15840"/>

--- a/2017-04-07360/requirements.docx
+++ b/2017-04-07360/requirements.docx
@@ -94,19 +94,102 @@
           <w:ilvl w:val="0"/>
           <w:numId w:val="1"/>
         </w:numPr>
-        <w:rPr>
-          <w:rFonts w:ascii="Times New Roman" w:hAnsi="Times New Roman" w:cs="Times New Roman"/>
-          <w:sz w:val="28"/>
-          <w:szCs w:val="28"/>
-        </w:rPr>
-      </w:pPr>
-      <w:r>
-        <w:rPr>
-          <w:rFonts w:ascii="Times New Roman" w:hAnsi="Times New Roman" w:cs="Times New Roman"/>
-          <w:sz w:val="28"/>
-          <w:szCs w:val="28"/>
-        </w:rPr>
-        <w:t>Buy furniture</w:t>
+        <w:jc w:val="center"/>
+        <w:rPr>
+          <w:rFonts w:ascii="Times New Roman" w:hAnsi="Times New Roman" w:cs="Times New Roman"/>
+          <w:sz w:val="28"/>
+          <w:szCs w:val="28"/>
+        </w:rPr>
+      </w:pPr>
+      <w:r>
+        <w:rPr>
+          <w:rFonts w:ascii="Times New Roman" w:hAnsi="Times New Roman" w:cs="Times New Roman"/>
+          <w:sz w:val="28"/>
+          <w:szCs w:val="28"/>
+        </w:rPr>
+        <w:t>Upload sample</w:t>
+      </w:r>
+      <w:bookmarkStart w:id="0" w:name="_GoBack"/>
+      <w:bookmarkEnd w:id="0"/>
+      <w:r>
+        <w:rPr>
+          <w:rFonts w:ascii="Times New Roman" w:hAnsi="Times New Roman" w:cs="Times New Roman"/>
+          <w:sz w:val="28"/>
+          <w:szCs w:val="28"/>
+        </w:rPr>
+        <w:tab/>
+      </w:r>
+      <w:r>
+        <w:rPr>
+          <w:rFonts w:ascii="Times New Roman" w:hAnsi="Times New Roman" w:cs="Times New Roman"/>
+          <w:sz w:val="28"/>
+          <w:szCs w:val="28"/>
+        </w:rPr>
+        <w:tab/>
+      </w:r>
+      <w:r>
+        <w:rPr>
+          <w:rFonts w:ascii="Times New Roman" w:hAnsi="Times New Roman" w:cs="Times New Roman"/>
+          <w:sz w:val="28"/>
+          <w:szCs w:val="28"/>
+        </w:rPr>
+        <w:tab/>
+      </w:r>
+      <w:r>
+        <w:rPr>
+          <w:rFonts w:ascii="Times New Roman" w:hAnsi="Times New Roman" w:cs="Times New Roman"/>
+          <w:sz w:val="28"/>
+          <w:szCs w:val="28"/>
+        </w:rPr>
+        <w:tab/>
+      </w:r>
+      <w:r>
+        <w:rPr>
+          <w:rFonts w:ascii="Times New Roman" w:hAnsi="Times New Roman" w:cs="Times New Roman"/>
+          <w:sz w:val="28"/>
+          <w:szCs w:val="28"/>
+        </w:rPr>
+        <w:tab/>
+      </w:r>
+      <w:r>
+        <w:rPr>
+          <w:rFonts w:ascii="Times New Roman" w:hAnsi="Times New Roman" w:cs="Times New Roman"/>
+          <w:sz w:val="28"/>
+          <w:szCs w:val="28"/>
+        </w:rPr>
+        <w:tab/>
+      </w:r>
+      <w:r>
+        <w:rPr>
+          <w:rFonts w:ascii="Times New Roman" w:hAnsi="Times New Roman" w:cs="Times New Roman"/>
+          <w:sz w:val="28"/>
+          <w:szCs w:val="28"/>
+        </w:rPr>
+        <w:tab/>
+      </w:r>
+      <w:r>
+        <w:rPr>
+          <w:rFonts w:ascii="Times New Roman" w:hAnsi="Times New Roman" w:cs="Times New Roman"/>
+          <w:sz w:val="28"/>
+          <w:szCs w:val="28"/>
+        </w:rPr>
+        <w:tab/>
+      </w:r>
+      <w:r>
+        <w:rPr>
+          <w:rFonts w:ascii="Times New Roman" w:hAnsi="Times New Roman" w:cs="Times New Roman"/>
+          <w:sz w:val="28"/>
+          <w:szCs w:val="28"/>
+        </w:rPr>
+        <w:tab/>
+      </w:r>
+      <w:r>
+        <w:rPr>
+          <w:rFonts w:ascii="Times New Roman" w:hAnsi="Times New Roman" w:cs="Times New Roman"/>
+          <w:sz w:val="28"/>
+          <w:szCs w:val="28"/>
+        </w:rPr>
+        <w:tab/>
       </w:r>
     </w:p>
     <w:p>
@@ -128,7 +211,7 @@
           <w:sz w:val="28"/>
           <w:szCs w:val="28"/>
         </w:rPr>
-        <w:t>Order furniture</w:t>
+        <w:t>Buy furniture</w:t>
       </w:r>
     </w:p>
     <w:p>
@@ -144,8 +227,28 @@
           <w:szCs w:val="28"/>
         </w:rPr>
       </w:pPr>
-      <w:bookmarkStart w:id="0" w:name="_GoBack"/>
-      <w:bookmarkEnd w:id="0"/>
+      <w:r>
+        <w:rPr>
+          <w:rFonts w:ascii="Times New Roman" w:hAnsi="Times New Roman" w:cs="Times New Roman"/>
+          <w:sz w:val="28"/>
+          <w:szCs w:val="28"/>
+        </w:rPr>
+        <w:t>Order furniture</w:t>
+      </w:r>
+    </w:p>
+    <w:p>
+      <w:pPr>
+        <w:pStyle w:val="ListParagraph"/>
+        <w:numPr>
+          <w:ilvl w:val="0"/>
+          <w:numId w:val="1"/>
+        </w:numPr>
+        <w:rPr>
+          <w:rFonts w:ascii="Times New Roman" w:hAnsi="Times New Roman" w:cs="Times New Roman"/>
+          <w:sz w:val="28"/>
+          <w:szCs w:val="28"/>
+        </w:rPr>
+      </w:pPr>
       <w:r>
         <w:rPr>
           <w:rFonts w:ascii="Times New Roman" w:hAnsi="Times New Roman" w:cs="Times New Roman"/>
